--- a/Schema shop/shop specification.docx
+++ b/Schema shop/shop specification.docx
@@ -482,7 +482,41 @@
                 <w:sz w:val="16"/>
                 <w:szCs w:val="16"/>
               </w:rPr>
-              <w:t>비밀번호를 제외한 나머지 개인정보에는 특수문자가 들어갈 수 없다.</w:t>
+              <w:t>비밀번호</w:t>
+            </w:r>
+            <w:r>
+              <w:rPr>
+                <w:rFonts w:hint="eastAsia"/>
+                <w:sz w:val="16"/>
+                <w:szCs w:val="16"/>
+              </w:rPr>
+              <w:t xml:space="preserve">와 </w:t>
+            </w:r>
+            <w:proofErr w:type="spellStart"/>
+            <w:r>
+              <w:rPr>
+                <w:rFonts w:hint="eastAsia"/>
+                <w:sz w:val="16"/>
+                <w:szCs w:val="16"/>
+              </w:rPr>
+              <w:t>이메일</w:t>
+            </w:r>
+            <w:r>
+              <w:rPr>
+                <w:rFonts w:hint="eastAsia"/>
+                <w:sz w:val="16"/>
+                <w:szCs w:val="16"/>
+              </w:rPr>
+              <w:t>를</w:t>
+            </w:r>
+            <w:proofErr w:type="spellEnd"/>
+            <w:r>
+              <w:rPr>
+                <w:rFonts w:hint="eastAsia"/>
+                <w:sz w:val="16"/>
+                <w:szCs w:val="16"/>
+              </w:rPr>
+              <w:t xml:space="preserve"> 제외한 나머지 개인정보에는 특수문자가 들어갈 수 없다.</w:t>
             </w:r>
           </w:p>
           <w:p>
@@ -526,7 +560,47 @@
                 <w:sz w:val="16"/>
                 <w:szCs w:val="16"/>
               </w:rPr>
-              <w:t>회원가입이 완료되면 회원 아이디와 등급 페이지가 보이고, 기본 등급은 환영회원으로 한다.</w:t>
+              <w:t xml:space="preserve">회원가입이 완료되면 회원 아이디와 등급 페이지가 보이고, 기본 등급은 </w:t>
+            </w:r>
+            <w:r>
+              <w:rPr>
+                <w:sz w:val="16"/>
+                <w:szCs w:val="16"/>
+              </w:rPr>
+              <w:t>‘</w:t>
+            </w:r>
+            <w:r>
+              <w:rPr>
+                <w:rFonts w:hint="eastAsia"/>
+                <w:sz w:val="16"/>
+                <w:szCs w:val="16"/>
+              </w:rPr>
+              <w:t>환영</w:t>
+            </w:r>
+            <w:r>
+              <w:rPr>
+                <w:sz w:val="16"/>
+                <w:szCs w:val="16"/>
+              </w:rPr>
+              <w:t>’</w:t>
+            </w:r>
+            <w:proofErr w:type="spellStart"/>
+            <w:r>
+              <w:rPr>
+                <w:rFonts w:hint="eastAsia"/>
+                <w:sz w:val="16"/>
+                <w:szCs w:val="16"/>
+              </w:rPr>
+              <w:t>으로</w:t>
+            </w:r>
+            <w:proofErr w:type="spellEnd"/>
+            <w:r>
+              <w:rPr>
+                <w:rFonts w:hint="eastAsia"/>
+                <w:sz w:val="16"/>
+                <w:szCs w:val="16"/>
+              </w:rPr>
+              <w:t xml:space="preserve"> 한다.</w:t>
             </w:r>
           </w:p>
         </w:tc>
@@ -576,126 +650,141 @@
                 <w:sz w:val="16"/>
                 <w:szCs w:val="16"/>
               </w:rPr>
-              <w:t>가입</w:t>
+              <w:t>가입회원</w:t>
+            </w:r>
+          </w:p>
+        </w:tc>
+        <w:tc>
+          <w:tcPr>
+            <w:tcW w:w="1417" w:type="dxa"/>
+            <w:shd w:val="clear" w:color="auto" w:fill="FFFFCC"/>
+          </w:tcPr>
+          <w:p>
+            <w:pPr>
+              <w:rPr>
+                <w:sz w:val="16"/>
+                <w:szCs w:val="16"/>
+              </w:rPr>
+            </w:pPr>
+            <w:proofErr w:type="spellStart"/>
+            <w:r>
+              <w:rPr>
+                <w:rFonts w:hint="eastAsia"/>
+                <w:sz w:val="16"/>
+                <w:szCs w:val="16"/>
+              </w:rPr>
+              <w:t>마이페이지</w:t>
+            </w:r>
+            <w:proofErr w:type="spellEnd"/>
+          </w:p>
+        </w:tc>
+        <w:tc>
+          <w:tcPr>
+            <w:tcW w:w="6096" w:type="dxa"/>
+            <w:shd w:val="clear" w:color="auto" w:fill="FFFFCC"/>
+          </w:tcPr>
+          <w:p>
+            <w:pPr>
+              <w:pStyle w:val="a4"/>
+              <w:numPr>
+                <w:ilvl w:val="0"/>
+                <w:numId w:val="1"/>
+              </w:numPr>
+              <w:ind w:leftChars="0"/>
+              <w:rPr>
+                <w:rFonts w:hint="eastAsia"/>
+                <w:sz w:val="16"/>
+                <w:szCs w:val="16"/>
+              </w:rPr>
+            </w:pPr>
+            <w:r>
+              <w:rPr>
+                <w:rFonts w:hint="eastAsia"/>
+                <w:sz w:val="16"/>
+                <w:szCs w:val="16"/>
+              </w:rPr>
+              <w:t>가입회원</w:t>
+            </w:r>
+            <w:r>
+              <w:rPr>
+                <w:rFonts w:hint="eastAsia"/>
+                <w:sz w:val="16"/>
+                <w:szCs w:val="16"/>
+              </w:rPr>
+              <w:t xml:space="preserve">의 개인정보를 </w:t>
+            </w:r>
+            <w:r>
+              <w:rPr>
+                <w:rFonts w:hint="eastAsia"/>
+                <w:sz w:val="16"/>
+                <w:szCs w:val="16"/>
+              </w:rPr>
+              <w:t>확인하거나</w:t>
+            </w:r>
+            <w:r>
+              <w:rPr>
+                <w:rFonts w:hint="eastAsia"/>
+                <w:sz w:val="16"/>
+                <w:szCs w:val="16"/>
+              </w:rPr>
+              <w:t xml:space="preserve"> 수정할</w:t>
+            </w:r>
+            <w:r>
+              <w:rPr>
+                <w:rFonts w:hint="eastAsia"/>
+                <w:sz w:val="16"/>
+                <w:szCs w:val="16"/>
+              </w:rPr>
+              <w:t xml:space="preserve"> </w:t>
+            </w:r>
+            <w:r>
+              <w:rPr>
+                <w:rFonts w:hint="eastAsia"/>
+                <w:sz w:val="16"/>
+                <w:szCs w:val="16"/>
+              </w:rPr>
+              <w:t>수</w:t>
+            </w:r>
+            <w:r>
+              <w:rPr>
+                <w:rFonts w:hint="eastAsia"/>
+                <w:sz w:val="16"/>
+                <w:szCs w:val="16"/>
+              </w:rPr>
+              <w:t xml:space="preserve"> </w:t>
+            </w:r>
+            <w:r>
+              <w:rPr>
+                <w:rFonts w:hint="eastAsia"/>
+                <w:sz w:val="16"/>
+                <w:szCs w:val="16"/>
+              </w:rPr>
+              <w:t>있다.</w:t>
+            </w:r>
+          </w:p>
+          <w:p>
+            <w:pPr>
+              <w:pStyle w:val="a4"/>
+              <w:numPr>
+                <w:ilvl w:val="0"/>
+                <w:numId w:val="1"/>
+              </w:numPr>
+              <w:ind w:leftChars="0"/>
+              <w:rPr>
+                <w:sz w:val="16"/>
+                <w:szCs w:val="16"/>
+              </w:rPr>
+            </w:pPr>
+            <w:r>
+              <w:rPr>
+                <w:rFonts w:hint="eastAsia"/>
+                <w:sz w:val="16"/>
+                <w:szCs w:val="16"/>
+              </w:rPr>
+              <w:t>개인정보 수정은 ID를 제외한 다른 내용들을 수정할수있다.</w:t>
             </w:r>
             <w:bookmarkStart w:id="0" w:name="_GoBack"/>
             <w:bookmarkEnd w:id="0"/>
-            <w:r>
-              <w:rPr>
-                <w:rFonts w:hint="eastAsia"/>
-                <w:sz w:val="16"/>
-                <w:szCs w:val="16"/>
-              </w:rPr>
-              <w:t>회원</w:t>
-            </w:r>
-          </w:p>
-        </w:tc>
-        <w:tc>
-          <w:tcPr>
-            <w:tcW w:w="1417" w:type="dxa"/>
-            <w:shd w:val="clear" w:color="auto" w:fill="FFFFCC"/>
-          </w:tcPr>
-          <w:p>
-            <w:pPr>
-              <w:rPr>
-                <w:sz w:val="16"/>
-                <w:szCs w:val="16"/>
-              </w:rPr>
-            </w:pPr>
-            <w:proofErr w:type="spellStart"/>
-            <w:r>
-              <w:rPr>
-                <w:rFonts w:hint="eastAsia"/>
-                <w:sz w:val="16"/>
-                <w:szCs w:val="16"/>
-              </w:rPr>
-              <w:t>마이페이지</w:t>
-            </w:r>
-            <w:proofErr w:type="spellEnd"/>
-          </w:p>
-        </w:tc>
-        <w:tc>
-          <w:tcPr>
-            <w:tcW w:w="6096" w:type="dxa"/>
-            <w:shd w:val="clear" w:color="auto" w:fill="FFFFCC"/>
-          </w:tcPr>
-          <w:p>
-            <w:pPr>
-              <w:pStyle w:val="a4"/>
-              <w:numPr>
-                <w:ilvl w:val="0"/>
-                <w:numId w:val="1"/>
-              </w:numPr>
-              <w:ind w:leftChars="0"/>
-              <w:rPr>
-                <w:sz w:val="16"/>
-                <w:szCs w:val="16"/>
-              </w:rPr>
-            </w:pPr>
-            <w:r>
-              <w:rPr>
-                <w:rFonts w:hint="eastAsia"/>
-                <w:sz w:val="16"/>
-                <w:szCs w:val="16"/>
-              </w:rPr>
-              <w:t>가입회원</w:t>
-            </w:r>
-            <w:r>
-              <w:rPr>
-                <w:rFonts w:hint="eastAsia"/>
-                <w:sz w:val="16"/>
-                <w:szCs w:val="16"/>
-              </w:rPr>
-              <w:t xml:space="preserve">의 개인정보를 </w:t>
-            </w:r>
-            <w:r>
-              <w:rPr>
-                <w:rFonts w:hint="eastAsia"/>
-                <w:sz w:val="16"/>
-                <w:szCs w:val="16"/>
-              </w:rPr>
-              <w:t>확인하거나</w:t>
-            </w:r>
-            <w:r>
-              <w:rPr>
-                <w:rFonts w:hint="eastAsia"/>
-                <w:sz w:val="16"/>
-                <w:szCs w:val="16"/>
-              </w:rPr>
-              <w:t xml:space="preserve"> 수정할</w:t>
-            </w:r>
-            <w:r>
-              <w:rPr>
-                <w:rFonts w:hint="eastAsia"/>
-                <w:sz w:val="16"/>
-                <w:szCs w:val="16"/>
-              </w:rPr>
-              <w:t xml:space="preserve"> </w:t>
-            </w:r>
-            <w:r>
-              <w:rPr>
-                <w:rFonts w:hint="eastAsia"/>
-                <w:sz w:val="16"/>
-                <w:szCs w:val="16"/>
-              </w:rPr>
-              <w:t>수</w:t>
-            </w:r>
-            <w:r>
-              <w:rPr>
-                <w:rFonts w:hint="eastAsia"/>
-                <w:sz w:val="16"/>
-                <w:szCs w:val="16"/>
-              </w:rPr>
-              <w:t xml:space="preserve"> </w:t>
-            </w:r>
-            <w:r>
-              <w:rPr>
-                <w:rFonts w:hint="eastAsia"/>
-                <w:sz w:val="16"/>
-                <w:szCs w:val="16"/>
-              </w:rPr>
-              <w:t>있다.</w:t>
-            </w:r>
           </w:p>
           <w:p>
             <w:pPr>
@@ -1257,7 +1346,15 @@
                 <w:sz w:val="16"/>
                 <w:szCs w:val="16"/>
               </w:rPr>
-              <w:t xml:space="preserve">배송조회상황은 </w:t>
+              <w:t>배송조회는</w:t>
+            </w:r>
+            <w:r>
+              <w:rPr>
+                <w:rFonts w:hint="eastAsia"/>
+                <w:sz w:val="16"/>
+                <w:szCs w:val="16"/>
+              </w:rPr>
+              <w:t xml:space="preserve"> </w:t>
             </w:r>
             <w:r>
               <w:rPr>
@@ -1297,39 +1394,15 @@
                 <w:sz w:val="16"/>
                 <w:szCs w:val="16"/>
               </w:rPr>
-              <w:t>중, 배송완료, 교환, 취소, 환불로 알</w:t>
-            </w:r>
-            <w:r>
-              <w:rPr>
-                <w:rFonts w:hint="eastAsia"/>
-                <w:sz w:val="16"/>
-                <w:szCs w:val="16"/>
-              </w:rPr>
-              <w:t xml:space="preserve"> </w:t>
-            </w:r>
-            <w:r>
-              <w:rPr>
-                <w:rFonts w:hint="eastAsia"/>
-                <w:sz w:val="16"/>
-                <w:szCs w:val="16"/>
-              </w:rPr>
-              <w:t>수</w:t>
-            </w:r>
-            <w:r>
-              <w:rPr>
-                <w:rFonts w:hint="eastAsia"/>
-                <w:sz w:val="16"/>
-                <w:szCs w:val="16"/>
-              </w:rPr>
-              <w:t xml:space="preserve"> </w:t>
-            </w:r>
-            <w:r>
-              <w:rPr>
-                <w:rFonts w:hint="eastAsia"/>
-                <w:sz w:val="16"/>
-                <w:szCs w:val="16"/>
-              </w:rPr>
-              <w:t>있다.</w:t>
+              <w:t xml:space="preserve">중, 배송완료, 교환, 취소, 환불로 </w:t>
+            </w:r>
+            <w:r>
+              <w:rPr>
+                <w:rFonts w:hint="eastAsia"/>
+                <w:sz w:val="16"/>
+                <w:szCs w:val="16"/>
+              </w:rPr>
+              <w:t>구분한다</w:t>
             </w:r>
           </w:p>
         </w:tc>
@@ -2131,7 +2204,23 @@
                 <w:sz w:val="16"/>
                 <w:szCs w:val="16"/>
               </w:rPr>
-              <w:t>가입회원은 배송 지 정보를 작성 해야 한다.</w:t>
+              <w:t>가입회원은 배송</w:t>
+            </w:r>
+            <w:r>
+              <w:rPr>
+                <w:rFonts w:hint="eastAsia"/>
+                <w:sz w:val="16"/>
+                <w:szCs w:val="16"/>
+              </w:rPr>
+              <w:t xml:space="preserve"> </w:t>
+            </w:r>
+            <w:r>
+              <w:rPr>
+                <w:rFonts w:hint="eastAsia"/>
+                <w:sz w:val="16"/>
+                <w:szCs w:val="16"/>
+              </w:rPr>
+              <w:t>지 정보를 작성 해야 한다.</w:t>
             </w:r>
           </w:p>
           <w:p>
@@ -2197,22 +2286,9 @@
                 <w:sz w:val="16"/>
                 <w:szCs w:val="16"/>
               </w:rPr>
+              <w:lastRenderedPageBreak/>
               <w:t>보유하고 있는 적립금과 쿠폰의 정보가 보여진다.</w:t>
             </w:r>
-          </w:p>
-          <w:p>
-            <w:pPr>
-              <w:pStyle w:val="a4"/>
-              <w:numPr>
-                <w:ilvl w:val="0"/>
-                <w:numId w:val="1"/>
-              </w:numPr>
-              <w:ind w:leftChars="0"/>
-              <w:rPr>
-                <w:sz w:val="16"/>
-                <w:szCs w:val="16"/>
-              </w:rPr>
-            </w:pPr>
           </w:p>
         </w:tc>
         <w:tc>
@@ -3108,7 +3184,15 @@
                 <w:sz w:val="16"/>
                 <w:szCs w:val="16"/>
               </w:rPr>
-              <w:t>제품의 수량,</w:t>
+              <w:t>제품의 수량</w:t>
+            </w:r>
+            <w:r>
+              <w:rPr>
+                <w:rFonts w:hint="eastAsia"/>
+                <w:sz w:val="16"/>
+                <w:szCs w:val="16"/>
+              </w:rPr>
+              <w:t>을 등록,</w:t>
             </w:r>
             <w:r>
               <w:rPr>
@@ -3374,7 +3458,23 @@
                 <w:sz w:val="16"/>
                 <w:szCs w:val="16"/>
               </w:rPr>
-              <w:t>가입한 회원의 등급이나 적립금을 설정할 수 있는 권한이 있다.</w:t>
+              <w:t xml:space="preserve">가입한 회원의 등급이나 적립금을 </w:t>
+            </w:r>
+            <w:r>
+              <w:rPr>
+                <w:rFonts w:hint="eastAsia"/>
+                <w:sz w:val="16"/>
+                <w:szCs w:val="16"/>
+              </w:rPr>
+              <w:t xml:space="preserve">임의로 직접 </w:t>
+            </w:r>
+            <w:r>
+              <w:rPr>
+                <w:rFonts w:hint="eastAsia"/>
+                <w:sz w:val="16"/>
+                <w:szCs w:val="16"/>
+              </w:rPr>
+              <w:t>설정할 수 있는 권한이 있다.</w:t>
             </w:r>
           </w:p>
         </w:tc>
@@ -3927,7 +4027,31 @@
                 <w:sz w:val="16"/>
                 <w:szCs w:val="16"/>
               </w:rPr>
-              <w:t>된 사용자는 로그아웃 된다.</w:t>
+              <w:t>중인</w:t>
+            </w:r>
+            <w:r>
+              <w:rPr>
+                <w:rFonts w:hint="eastAsia"/>
+                <w:sz w:val="16"/>
+                <w:szCs w:val="16"/>
+              </w:rPr>
+              <w:t xml:space="preserve"> </w:t>
+            </w:r>
+            <w:r>
+              <w:rPr>
+                <w:rFonts w:hint="eastAsia"/>
+                <w:sz w:val="16"/>
+                <w:szCs w:val="16"/>
+              </w:rPr>
+              <w:t>사용자가</w:t>
+            </w:r>
+            <w:r>
+              <w:rPr>
+                <w:rFonts w:hint="eastAsia"/>
+                <w:sz w:val="16"/>
+                <w:szCs w:val="16"/>
+              </w:rPr>
+              <w:t xml:space="preserve"> 로그아웃 된다.</w:t>
             </w:r>
           </w:p>
           <w:p>
@@ -4299,7 +4423,23 @@
                 <w:sz w:val="16"/>
                 <w:szCs w:val="16"/>
               </w:rPr>
-              <w:t>가입회원은 발급된 임시비밀번호로 로그인 할 수 있다.</w:t>
+              <w:t>가입회원은 발급된 임시</w:t>
+            </w:r>
+            <w:r>
+              <w:rPr>
+                <w:rFonts w:hint="eastAsia"/>
+                <w:sz w:val="16"/>
+                <w:szCs w:val="16"/>
+              </w:rPr>
+              <w:t xml:space="preserve"> </w:t>
+            </w:r>
+            <w:r>
+              <w:rPr>
+                <w:rFonts w:hint="eastAsia"/>
+                <w:sz w:val="16"/>
+                <w:szCs w:val="16"/>
+              </w:rPr>
+              <w:t>비밀번호로 로그인 할 수 있다.</w:t>
             </w:r>
           </w:p>
         </w:tc>
@@ -4382,7 +4522,23 @@
                 <w:sz w:val="16"/>
                 <w:szCs w:val="16"/>
               </w:rPr>
-              <w:t>사용자는 분류, 제목, 내용을 필수로 입력</w:t>
+              <w:t xml:space="preserve">사용자는 </w:t>
+            </w:r>
+            <w:r>
+              <w:rPr>
+                <w:rFonts w:hint="eastAsia"/>
+                <w:sz w:val="16"/>
+                <w:szCs w:val="16"/>
+              </w:rPr>
+              <w:t>카테고리</w:t>
+            </w:r>
+            <w:r>
+              <w:rPr>
+                <w:rFonts w:hint="eastAsia"/>
+                <w:sz w:val="16"/>
+                <w:szCs w:val="16"/>
+              </w:rPr>
+              <w:t>, 제목, 내용을 필수로 입력</w:t>
             </w:r>
             <w:r>
               <w:rPr>
@@ -4430,24 +4586,14 @@
                 <w:szCs w:val="16"/>
               </w:rPr>
             </w:pPr>
-            <w:proofErr w:type="spellStart"/>
-            <w:r>
-              <w:rPr>
-                <w:rFonts w:hint="eastAsia"/>
-                <w:sz w:val="16"/>
-                <w:szCs w:val="16"/>
-              </w:rPr>
-              <w:t>분류탭</w:t>
-            </w:r>
-            <w:r>
-              <w:rPr>
-                <w:rFonts w:hint="eastAsia"/>
-                <w:sz w:val="16"/>
-                <w:szCs w:val="16"/>
-              </w:rPr>
-              <w:t>는</w:t>
-            </w:r>
-            <w:proofErr w:type="spellEnd"/>
+            <w:r>
+              <w:rPr>
+                <w:rFonts w:hint="eastAsia"/>
+                <w:sz w:val="16"/>
+                <w:szCs w:val="16"/>
+              </w:rPr>
+              <w:t>카테고리에는</w:t>
+            </w:r>
             <w:r>
               <w:rPr>
                 <w:rFonts w:hint="eastAsia"/>
@@ -4595,6 +4741,7 @@
                 <w:sz w:val="16"/>
                 <w:szCs w:val="16"/>
               </w:rPr>
+              <w:lastRenderedPageBreak/>
               <w:t xml:space="preserve">필수 입력이 필요한 사항은 </w:t>
             </w:r>
             <w:r>
@@ -4820,16 +4967,7 @@
                 <w:sz w:val="16"/>
                 <w:szCs w:val="16"/>
               </w:rPr>
-              <w:t>비회원의 상단에는 로그인, 회원가입, 장바구니, 주문배송조회가 보여</w:t>
-            </w:r>
-            <w:r>
-              <w:rPr>
-                <w:rFonts w:hint="eastAsia"/>
-                <w:sz w:val="16"/>
-                <w:szCs w:val="16"/>
-              </w:rPr>
-              <w:lastRenderedPageBreak/>
-              <w:t>진다.</w:t>
+              <w:t>비회원의 상단에는 로그인, 회원가입, 장바구니, 주문배송조회가 보여진다.</w:t>
             </w:r>
           </w:p>
         </w:tc>
@@ -5173,7 +5311,15 @@
                 <w:sz w:val="16"/>
                 <w:szCs w:val="16"/>
               </w:rPr>
-              <w:t>섬네일과</w:t>
+              <w:t>썸</w:t>
+            </w:r>
+            <w:r>
+              <w:rPr>
+                <w:rFonts w:hint="eastAsia"/>
+                <w:sz w:val="16"/>
+                <w:szCs w:val="16"/>
+              </w:rPr>
+              <w:t>네일과</w:t>
             </w:r>
             <w:proofErr w:type="spellEnd"/>
             <w:r>
@@ -6547,7 +6693,7 @@
 </file>
 
 <file path=customXml/itemProps1.xml><?xml version="1.0" encoding="utf-8"?>
-<ds:datastoreItem xmlns:ds="http://schemas.openxmlformats.org/officeDocument/2006/customXml" ds:itemID="{1650FEC8-79A9-4FE9-AE1F-2BD0938290CD}">
+<ds:datastoreItem xmlns:ds="http://schemas.openxmlformats.org/officeDocument/2006/customXml" ds:itemID="{C0B20448-0C46-4E6F-8136-6A8F9E05C622}">
   <ds:schemaRefs>
     <ds:schemaRef ds:uri="http://schemas.openxmlformats.org/officeDocument/2006/bibliography"/>
   </ds:schemaRefs>
